--- a/CV Bill M Mutua Updated.docx
+++ b/CV Bill M Mutua Updated.docx
@@ -41,88 +41,7 @@
           <w:sz w:val="22"/>
           <w:u w:val="single" w:color="0563C1"/>
         </w:rPr>
-        <w:t>mutuabill674@</w:t>
-      </w:r>
-      <w:r>
-        <w:rPr>
-          <w:rFonts w:ascii="Calibri" w:eastAsia="Calibri" w:hAnsi="Calibri" w:cs="Calibri"/>
-          <w:color w:val="0563C1"/>
-          <w:sz w:val="22"/>
-          <w:u w:val="single" w:color="0563C1"/>
-        </w:rPr>
-        <w:t>g</w:t>
-      </w:r>
-      <w:r>
-        <w:rPr>
-          <w:rFonts w:ascii="Calibri" w:eastAsia="Calibri" w:hAnsi="Calibri" w:cs="Calibri"/>
-          <w:color w:val="0563C1"/>
-          <w:sz w:val="22"/>
-          <w:u w:val="single" w:color="0563C1"/>
-        </w:rPr>
-        <w:t>m</w:t>
-      </w:r>
-      <w:r>
-        <w:rPr>
-          <w:rFonts w:ascii="Calibri" w:eastAsia="Calibri" w:hAnsi="Calibri" w:cs="Calibri"/>
-          <w:color w:val="0563C1"/>
-          <w:sz w:val="22"/>
-          <w:u w:val="single" w:color="0563C1"/>
-        </w:rPr>
-        <w:t>a</w:t>
-      </w:r>
-      <w:r>
-        <w:rPr>
-          <w:rFonts w:ascii="Calibri" w:eastAsia="Calibri" w:hAnsi="Calibri" w:cs="Calibri"/>
-          <w:color w:val="0563C1"/>
-          <w:sz w:val="22"/>
-          <w:u w:val="single" w:color="0563C1"/>
-        </w:rPr>
-        <w:t>i</w:t>
-      </w:r>
-      <w:r>
-        <w:rPr>
-          <w:rFonts w:ascii="Calibri" w:eastAsia="Calibri" w:hAnsi="Calibri" w:cs="Calibri"/>
-          <w:color w:val="0563C1"/>
-          <w:sz w:val="22"/>
-          <w:u w:val="single" w:color="0563C1"/>
-        </w:rPr>
-        <w:t>l</w:t>
-      </w:r>
-      <w:r>
-        <w:rPr>
-          <w:rFonts w:ascii="Calibri" w:eastAsia="Calibri" w:hAnsi="Calibri" w:cs="Calibri"/>
-          <w:color w:val="0563C1"/>
-          <w:sz w:val="22"/>
-          <w:u w:val="single" w:color="0563C1"/>
-        </w:rPr>
-        <w:t>.</w:t>
-      </w:r>
-      <w:r>
-        <w:rPr>
-          <w:rFonts w:ascii="Calibri" w:eastAsia="Calibri" w:hAnsi="Calibri" w:cs="Calibri"/>
-          <w:color w:val="0563C1"/>
-          <w:sz w:val="22"/>
-          <w:u w:val="single" w:color="0563C1"/>
-        </w:rPr>
-        <w:t>c</w:t>
-      </w:r>
-      <w:r>
-        <w:rPr>
-          <w:rFonts w:ascii="Calibri" w:eastAsia="Calibri" w:hAnsi="Calibri" w:cs="Calibri"/>
-          <w:color w:val="0563C1"/>
-          <w:sz w:val="22"/>
-          <w:u w:val="single" w:color="0563C1"/>
-        </w:rPr>
-        <w:t>o</w:t>
-      </w:r>
-      <w:r>
-        <w:rPr>
-          <w:rFonts w:ascii="Calibri" w:eastAsia="Calibri" w:hAnsi="Calibri" w:cs="Calibri"/>
-          <w:color w:val="0563C1"/>
-          <w:sz w:val="22"/>
-          <w:u w:val="single" w:color="0563C1"/>
-        </w:rPr>
-        <w:t>m</w:t>
+        <w:t>mutuabill674@gmail.com</w:t>
       </w:r>
       <w:r>
         <w:rPr>
@@ -722,19 +641,7 @@
         <w:ind w:left="-5" w:right="30"/>
       </w:pPr>
       <w:r>
-        <w:t xml:space="preserve">I am a highly motivated community development professional and technology interested person. I am a committed and articulate individual with the ability to work with others to achieve set organizational goals, priorities, and outcomes. A professional with </w:t>
-      </w:r>
-      <w:r>
-        <w:t xml:space="preserve">various internship exposure on child development. I have developed skills on facilitating beneficiary home visits, coordination of communications between the beneficiaries and the sponsors as </w:t>
-      </w:r>
-      <w:r>
-        <w:t>well as updating beneficiaries’ information on an online system.</w:t>
-      </w:r>
-      <w:r>
-        <w:t xml:space="preserve"> </w:t>
-      </w:r>
-      <w:r>
-        <w:t xml:space="preserve"> </w:t>
+        <w:t xml:space="preserve">I am a highly motivated community development professional and technology interested person. I am a committed and articulate individual with the ability to work with others to achieve set organizational goals, priorities, and outcomes. A professional with various internship exposure on child development. I have developed skills on facilitating beneficiary home visits, coordination of communications between the beneficiaries and the sponsors as well as updating beneficiaries’ information on an online system.  </w:t>
       </w:r>
     </w:p>
     <w:p>
@@ -752,10 +659,7 @@
         <w:ind w:left="-5" w:right="30"/>
       </w:pPr>
       <w:r>
-        <w:t>I am currently seeking for an opportunity at your organization where I can achieve both organizational and personal development goals as I serve the mission of the or</w:t>
-      </w:r>
-      <w:r>
-        <w:t xml:space="preserve">ganization. </w:t>
+        <w:t xml:space="preserve">I am currently seeking for an opportunity at your organization where I can achieve both organizational and personal development goals as I serve the mission of the organization. </w:t>
       </w:r>
     </w:p>
     <w:p>
@@ -1394,10 +1298,7 @@
         <w:ind w:right="30" w:hanging="360"/>
       </w:pPr>
       <w:r>
-        <w:t xml:space="preserve">Hard working </w:t>
-      </w:r>
-      <w:r>
-        <w:t xml:space="preserve">and professionally versatile and consistent. </w:t>
+        <w:t xml:space="preserve">Hard working and professionally versatile and consistent. </w:t>
       </w:r>
     </w:p>
     <w:p>
@@ -1458,10 +1359,7 @@
         <w:ind w:right="30" w:hanging="360"/>
       </w:pPr>
       <w:r>
-        <w:t>Ready and willing to work long hou</w:t>
-      </w:r>
-      <w:r>
-        <w:t xml:space="preserve">rs. </w:t>
+        <w:t xml:space="preserve">Ready and willing to work long hours. </w:t>
       </w:r>
     </w:p>
     <w:p>
@@ -2079,7 +1977,13 @@
       </w:r>
       <w:r>
         <w:tab/>
-        <w:t xml:space="preserve">COMPSSION INTERNATIONAL  </w:t>
+        <w:t>COMP</w:t>
+      </w:r>
+      <w:r>
+        <w:t>A</w:t>
+      </w:r>
+      <w:r>
+        <w:t xml:space="preserve">SSION INTERNATIONAL  </w:t>
       </w:r>
       <w:r>
         <w:tab/>
@@ -2105,13 +2009,7 @@
       </w:r>
       <w:r>
         <w:tab/>
-        <w:t xml:space="preserve">POSITION: INTERNSHIP </w:t>
-      </w:r>
-      <w:r>
-        <w:t>–</w:t>
-      </w:r>
-      <w:r>
-        <w:t xml:space="preserve"> PROGRAM SUPPORT DEPRT. </w:t>
+        <w:t xml:space="preserve">POSITION: INTERNSHIP – PROGRAM SUPPORT DEPRT. </w:t>
       </w:r>
     </w:p>
     <w:p>
@@ -2119,10 +2017,7 @@
         <w:ind w:left="-5" w:right="30"/>
       </w:pPr>
       <w:r>
-        <w:t xml:space="preserve">Compassion International Kenya is a Christian Child Development organization </w:t>
-      </w:r>
-      <w:r>
-        <w:t xml:space="preserve">focusing on holistic child and youth development. My main areas of focus included Food security and livelihood (FSL), Youth Development (YD) as well as Complimentary Interventions (CIV). </w:t>
+        <w:t xml:space="preserve">Compassion International Kenya is a Christian Child Development organization focusing on holistic child and youth development. My main areas of focus included Food security and livelihood (FSL), Youth Development (YD) as well as Complimentary Interventions (CIV). </w:t>
       </w:r>
     </w:p>
     <w:p>
@@ -2143,10 +2038,7 @@
       </w:pPr>
       <w:r>
         <w:lastRenderedPageBreak/>
-        <w:t>Resource mobilization through proposal writin</w:t>
-      </w:r>
-      <w:r>
-        <w:t xml:space="preserve">g based on identified needs for both youth programming and partner capacity building. </w:t>
+        <w:t xml:space="preserve">Resource mobilization through proposal writing based on identified needs for both youth programming and partner capacity building. </w:t>
       </w:r>
     </w:p>
     <w:p>
@@ -2170,10 +2062,7 @@
         <w:ind w:right="30" w:hanging="360"/>
       </w:pPr>
       <w:r>
-        <w:t>Program quality and impact assessment through regular p</w:t>
-      </w:r>
-      <w:r>
-        <w:t xml:space="preserve">rogram monitoring and evaluation framework. </w:t>
+        <w:t xml:space="preserve">Program quality and impact assessment through regular program monitoring and evaluation framework. </w:t>
       </w:r>
     </w:p>
     <w:p>
@@ -2210,10 +2099,7 @@
         <w:ind w:right="30" w:hanging="360"/>
       </w:pPr>
       <w:r>
-        <w:t>Providing departmental support on administration tasks li</w:t>
-      </w:r>
-      <w:r>
-        <w:t xml:space="preserve">ke video conferencing and recording </w:t>
+        <w:t xml:space="preserve">Providing departmental support on administration tasks like video conferencing and recording </w:t>
       </w:r>
     </w:p>
     <w:p>
@@ -2223,20 +2109,7 @@
         <w:jc w:val="left"/>
       </w:pPr>
       <w:r>
-        <w:t xml:space="preserve"> </w:t>
-      </w:r>
-    </w:p>
-    <w:p>
-      <w:pPr>
-        <w:tabs>
-          <w:tab w:val="center" w:pos="6179"/>
-        </w:tabs>
-        <w:spacing w:after="2"/>
-        <w:ind w:left="-15" w:right="0" w:firstLine="0"/>
-        <w:jc w:val="left"/>
-      </w:pPr>
-      <w:r>
-        <w:t xml:space="preserve">December 2019, to March 2020:  </w:t>
+        <w:t xml:space="preserve"> December 2019, to March 2020:  </w:t>
       </w:r>
       <w:r>
         <w:tab/>
@@ -2300,13 +2173,7 @@
         <w:ind w:right="30" w:hanging="360"/>
       </w:pPr>
       <w:r>
-        <w:t xml:space="preserve">Coordination of the </w:t>
-      </w:r>
-      <w:r>
-        <w:t>submission of beneficiaries’ letter to the sponsors.</w:t>
-      </w:r>
-      <w:r>
-        <w:t xml:space="preserve"> </w:t>
+        <w:t xml:space="preserve">Coordination of the submission of beneficiaries’ letter to the sponsors. </w:t>
       </w:r>
     </w:p>
     <w:p>
@@ -2318,10 +2185,7 @@
         <w:ind w:right="30" w:hanging="360"/>
       </w:pPr>
       <w:r>
-        <w:t xml:space="preserve">Providing support to beneficiaries by depositing school fees to </w:t>
-      </w:r>
-      <w:r>
-        <w:t xml:space="preserve">the various schools and communicating the same to the school accounts office. </w:t>
+        <w:t xml:space="preserve">Providing support to beneficiaries by depositing school fees to the various schools and communicating the same to the school accounts office. </w:t>
       </w:r>
     </w:p>
     <w:p>
@@ -2334,13 +2198,7 @@
         <w:ind w:right="30" w:hanging="360"/>
       </w:pPr>
       <w:r>
-        <w:t>Uploadin</w:t>
-      </w:r>
-      <w:r>
-        <w:t xml:space="preserve">g children’s medical </w:t>
-      </w:r>
-      <w:r>
-        <w:t xml:space="preserve">reports into an online platform for the national office decision making like medical interventions (Compassion Connect). </w:t>
+        <w:t xml:space="preserve">Uploading children’s medical reports into an online platform for the national office decision making like medical interventions (Compassion Connect). </w:t>
       </w:r>
     </w:p>
     <w:p>
@@ -2350,20 +2208,7 @@
         <w:jc w:val="left"/>
       </w:pPr>
       <w:r>
-        <w:t xml:space="preserve"> </w:t>
-      </w:r>
-    </w:p>
-    <w:p>
-      <w:pPr>
-        <w:tabs>
-          <w:tab w:val="center" w:pos="6240"/>
-        </w:tabs>
-        <w:spacing w:after="137"/>
-        <w:ind w:left="-15" w:right="0" w:firstLine="0"/>
-        <w:jc w:val="left"/>
-      </w:pPr>
-      <w:r>
-        <w:t>July 2</w:t>
+        <w:t xml:space="preserve"> July 2</w:t>
       </w:r>
       <w:r>
         <w:rPr>
@@ -2372,10 +2217,7 @@
         <w:t xml:space="preserve">nd </w:t>
       </w:r>
       <w:r>
-        <w:t>2018 to Decembe</w:t>
-      </w:r>
-      <w:r>
-        <w:t>r 7</w:t>
+        <w:t>2018 to December 7</w:t>
       </w:r>
       <w:r>
         <w:rPr>
@@ -2441,13 +2283,7 @@
         <w:ind w:right="30" w:hanging="360"/>
       </w:pPr>
       <w:r>
-        <w:t xml:space="preserve">Filling and uploading children’s folders in </w:t>
-      </w:r>
-      <w:r>
-        <w:t>an online platform, known as</w:t>
-      </w:r>
-      <w:r>
-        <w:t xml:space="preserve"> Compassion Connect.  </w:t>
+        <w:t xml:space="preserve">Filling and uploading children’s folders in an online platform, known as Compassion Connect.  </w:t>
       </w:r>
     </w:p>
     <w:p>
@@ -2459,15 +2295,7 @@
         <w:ind w:right="30" w:hanging="360"/>
       </w:pPr>
       <w:r>
-        <w:t xml:space="preserve">Participation on proposal writing for the various identified child development </w:t>
-      </w:r>
-      <w:proofErr w:type="spellStart"/>
-      <w:r>
-        <w:t>Center</w:t>
-      </w:r>
-      <w:proofErr w:type="spellEnd"/>
-      <w:r>
-        <w:t xml:space="preserve">) needs. </w:t>
+        <w:t xml:space="preserve">Participation on proposal writing for the various identified child development Center) needs. </w:t>
       </w:r>
     </w:p>
     <w:p>
@@ -2479,7 +2307,6 @@
         <w:ind w:right="30" w:hanging="360"/>
       </w:pPr>
       <w:r>
-        <w:lastRenderedPageBreak/>
         <w:t xml:space="preserve">Participation in budgeting process as we as distribution of gifts to the beneficiaries. </w:t>
       </w:r>
     </w:p>
@@ -2490,24 +2317,16 @@
         <w:jc w:val="left"/>
       </w:pPr>
       <w:r>
-        <w:t xml:space="preserve"> </w:t>
-      </w:r>
-    </w:p>
-    <w:p>
-      <w:pPr>
-        <w:spacing w:after="59" w:line="314" w:lineRule="auto"/>
-        <w:ind w:left="3601" w:right="310" w:hanging="3601"/>
-        <w:jc w:val="left"/>
-      </w:pPr>
-      <w:r>
-        <w:t xml:space="preserve">December 2016 to May 2017  </w:t>
+        <w:t xml:space="preserve">December 2016 to May </w:t>
+      </w:r>
+      <w:r>
+        <w:t xml:space="preserve">2017 </w:t>
       </w:r>
       <w:r>
         <w:tab/>
-        <w:t>DESTINY LIFE CHURCH</w:t>
-      </w:r>
-      <w:r>
-        <w:t xml:space="preserve"> (FORMALY BREAKTHROUGH INTERNATIONAL CHURCH) POSITION: VOLUNTEER.</w:t>
+      </w:r>
+      <w:r>
+        <w:t>DESTINY LIFE CHURCH (FORMALY BREAKTHROUGH INTERNATIONAL CHURCH) POSITION: VOLUNTEER.</w:t>
       </w:r>
       <w:r>
         <w:rPr>
@@ -2521,6 +2340,7 @@
         <w:ind w:left="-5" w:right="30"/>
       </w:pPr>
       <w:r>
+        <w:lastRenderedPageBreak/>
         <w:t xml:space="preserve">Key Responsibilities </w:t>
       </w:r>
     </w:p>
@@ -2569,10 +2389,7 @@
         <w:ind w:right="30" w:hanging="360"/>
       </w:pPr>
       <w:r>
-        <w:t>Providing suppo</w:t>
-      </w:r>
-      <w:r>
-        <w:t xml:space="preserve">rt on security matters like controlling visitors to the church office. </w:t>
+        <w:t xml:space="preserve">Providing support on security matters like controlling visitors to the church office. </w:t>
       </w:r>
     </w:p>
     <w:p>
@@ -2610,20 +2427,7 @@
         <w:jc w:val="left"/>
       </w:pPr>
       <w:r>
-        <w:t xml:space="preserve"> </w:t>
-      </w:r>
-    </w:p>
-    <w:p>
-      <w:pPr>
-        <w:tabs>
-          <w:tab w:val="center" w:pos="5615"/>
-        </w:tabs>
-        <w:spacing w:after="142"/>
-        <w:ind w:left="-15" w:right="0" w:firstLine="0"/>
-        <w:jc w:val="left"/>
-      </w:pPr>
-      <w:r>
-        <w:t xml:space="preserve">January 2013 to date:  </w:t>
+        <w:t xml:space="preserve"> January 2013 to date:  </w:t>
       </w:r>
       <w:r>
         <w:tab/>
@@ -2652,8 +2456,6 @@
       </w:r>
       <w:r>
         <w:tab/>
-      </w:r>
-      <w:r>
         <w:t xml:space="preserve">SUNDAY SCHOOL TEACHER </w:t>
       </w:r>
     </w:p>
@@ -2720,10 +2522,7 @@
         <w:ind w:right="30" w:hanging="360"/>
       </w:pPr>
       <w:r>
-        <w:t>Photo editing for the church social media communications and websi</w:t>
-      </w:r>
-      <w:r>
-        <w:t xml:space="preserve">te. </w:t>
+        <w:t xml:space="preserve">Photo editing for the church social media communications and website. </w:t>
       </w:r>
     </w:p>
     <w:p>
@@ -2751,133 +2550,10 @@
     </w:p>
     <w:p>
       <w:pPr>
-        <w:tabs>
-          <w:tab w:val="center" w:pos="2881"/>
-          <w:tab w:val="center" w:pos="5323"/>
-        </w:tabs>
-        <w:spacing w:after="124"/>
-        <w:ind w:left="-15" w:right="0" w:firstLine="0"/>
-        <w:jc w:val="left"/>
-      </w:pPr>
-      <w:r>
-        <w:t xml:space="preserve">January 2015 to July 2016:  </w:t>
-      </w:r>
-      <w:r>
-        <w:tab/>
-        <w:t xml:space="preserve"> </w:t>
-      </w:r>
-      <w:r>
-        <w:tab/>
-        <w:t>NYAHURURU HIGHWAY SCHOOLS</w:t>
-      </w:r>
-      <w:r>
-        <w:rPr>
-          <w:i/>
-        </w:rPr>
-        <w:t xml:space="preserve"> </w:t>
-      </w:r>
-    </w:p>
-    <w:p>
-      <w:pPr>
-        <w:ind w:left="-5" w:right="30"/>
-      </w:pPr>
-      <w:r>
-        <w:t xml:space="preserve">Key Responsibility </w:t>
-      </w:r>
-    </w:p>
-    <w:p>
-      <w:pPr>
-        <w:numPr>
-          <w:ilvl w:val="1"/>
-          <w:numId w:val="1"/>
-        </w:numPr>
-        <w:ind w:right="30" w:hanging="360"/>
-      </w:pPr>
-      <w:r>
-        <w:t xml:space="preserve">Assistant Journalist </w:t>
-      </w:r>
-    </w:p>
-    <w:p>
-      <w:pPr>
-        <w:numPr>
-          <w:ilvl w:val="2"/>
-          <w:numId w:val="1"/>
-        </w:numPr>
-        <w:ind w:right="30" w:hanging="360"/>
-      </w:pPr>
-      <w:r>
-        <w:t xml:space="preserve">Responsible for coordinating the collection of the relevant material for the club. </w:t>
-      </w:r>
-    </w:p>
-    <w:p>
-      <w:pPr>
-        <w:numPr>
-          <w:ilvl w:val="2"/>
-          <w:numId w:val="1"/>
-        </w:numPr>
-        <w:ind w:right="30" w:hanging="360"/>
-      </w:pPr>
-      <w:r>
-        <w:t xml:space="preserve">Providing support to the chair of the club like chairing meeting when the chair is not available.  </w:t>
-      </w:r>
-    </w:p>
-    <w:p>
-      <w:pPr>
-        <w:numPr>
-          <w:ilvl w:val="1"/>
-          <w:numId w:val="1"/>
-        </w:numPr>
-        <w:ind w:right="30" w:hanging="360"/>
-      </w:pPr>
-      <w:r>
-        <w:t xml:space="preserve">Basketball </w:t>
-      </w:r>
-    </w:p>
-    <w:p>
-      <w:pPr>
-        <w:numPr>
-          <w:ilvl w:val="2"/>
-          <w:numId w:val="1"/>
-        </w:numPr>
-        <w:ind w:right="30" w:hanging="360"/>
-      </w:pPr>
-      <w:r>
-        <w:t>Coordinating the team activities like the training sessions.</w:t>
-      </w:r>
-      <w:r>
-        <w:t xml:space="preserve"> </w:t>
-      </w:r>
-    </w:p>
-    <w:p>
-      <w:pPr>
-        <w:numPr>
-          <w:ilvl w:val="2"/>
-          <w:numId w:val="1"/>
-        </w:numPr>
-        <w:spacing w:after="0"/>
-        <w:ind w:right="30" w:hanging="360"/>
-      </w:pPr>
-      <w:r>
-        <w:t xml:space="preserve">A player in the first team of the school. </w:t>
-      </w:r>
-    </w:p>
-    <w:p>
-      <w:pPr>
-        <w:spacing w:after="0" w:line="363" w:lineRule="auto"/>
-        <w:ind w:left="0" w:right="7994" w:firstLine="0"/>
-        <w:jc w:val="left"/>
-      </w:pPr>
-      <w:r>
-        <w:t xml:space="preserve">   </w:t>
-      </w:r>
-    </w:p>
-    <w:p>
-      <w:pPr>
         <w:spacing w:after="67"/>
-        <w:ind w:left="-5" w:right="30"/>
-      </w:pPr>
-      <w:r>
-        <w:lastRenderedPageBreak/>
+        <w:ind w:left="0" w:right="30" w:firstLine="0"/>
+      </w:pPr>
+      <w:r>
         <w:t xml:space="preserve">Educational background </w:t>
       </w:r>
     </w:p>
@@ -3476,13 +3152,13 @@
         <w:ind w:right="30" w:hanging="360"/>
       </w:pPr>
       <w:r>
-        <w:t xml:space="preserve">September 2019 to date: </w:t>
-      </w:r>
-      <w:r>
-        <w:t xml:space="preserve">Bachelor’s degree in </w:t>
-      </w:r>
-      <w:r>
-        <w:t>Co-operatives and Community Development at The Cooperative University of Kenya</w:t>
+        <w:t xml:space="preserve">September 2019 to </w:t>
+      </w:r>
+      <w:r>
+        <w:t>May 2023</w:t>
+      </w:r>
+      <w:r>
+        <w:t>: Bachelor’s degree in Co-operatives and Community Development at The Cooperative University of Kenya</w:t>
       </w:r>
       <w:r>
         <w:t>.</w:t>
@@ -3509,15 +3185,7 @@
         <w:ind w:right="30" w:hanging="360"/>
       </w:pPr>
       <w:r>
-        <w:t xml:space="preserve">January 2015 to December 2016: Kenya Certificate of secondary education at </w:t>
-      </w:r>
-      <w:proofErr w:type="spellStart"/>
-      <w:r>
-        <w:t>Nyahururu</w:t>
-      </w:r>
-      <w:proofErr w:type="spellEnd"/>
-      <w:r>
-        <w:t xml:space="preserve"> Highway Schools. </w:t>
+        <w:t xml:space="preserve">January 2015 to December 2016: Kenya Certificate of secondary education at Nyahururu Highway Schools. </w:t>
       </w:r>
     </w:p>
     <w:p>
@@ -3529,18 +3197,7 @@
         <w:ind w:right="30" w:hanging="360"/>
       </w:pPr>
       <w:r>
-        <w:t>February 2</w:t>
-      </w:r>
-      <w:r>
-        <w:t xml:space="preserve">011 to December 2014: St. Thomas Aquinas, </w:t>
-      </w:r>
-      <w:proofErr w:type="spellStart"/>
-      <w:r>
-        <w:t>Katheka</w:t>
-      </w:r>
-      <w:proofErr w:type="spellEnd"/>
-      <w:r>
-        <w:t xml:space="preserve"> Boys Secondary School. </w:t>
+        <w:t xml:space="preserve">February 2011 to December 2014: St. Thomas Aquinas, Katheka Boys Secondary School. </w:t>
       </w:r>
     </w:p>
     <w:p>
@@ -3553,15 +3210,7 @@
         <w:ind w:right="30" w:hanging="360"/>
       </w:pPr>
       <w:r>
-        <w:t xml:space="preserve">2002 to 2010: Kenya Certificate of Primary education at </w:t>
-      </w:r>
-      <w:proofErr w:type="spellStart"/>
-      <w:r>
-        <w:t>Happyland</w:t>
-      </w:r>
-      <w:proofErr w:type="spellEnd"/>
-      <w:r>
-        <w:t xml:space="preserve"> Preparatory School. </w:t>
+        <w:t xml:space="preserve">2002 to 2010: Kenya Certificate of Primary education at Happyland Preparatory School. </w:t>
       </w:r>
     </w:p>
     <w:p>
@@ -3579,12 +3228,6 @@
         <w:tblStyle w:val="TableGrid"/>
         <w:tblW w:w="9046" w:type="dxa"/>
         <w:tblInd w:w="0" w:type="dxa"/>
-        <w:tblCellMar>
-          <w:top w:w="0" w:type="dxa"/>
-          <w:left w:w="0" w:type="dxa"/>
-          <w:bottom w:w="0" w:type="dxa"/>
-          <w:right w:w="0" w:type="dxa"/>
-        </w:tblCellMar>
         <w:tblLook w:val="04A0" w:firstRow="1" w:lastRow="0" w:firstColumn="1" w:lastColumn="0" w:noHBand="0" w:noVBand="1"/>
       </w:tblPr>
       <w:tblGrid>
@@ -3885,6 +3528,7 @@
               <w:rPr>
                 <w:rFonts w:ascii="Wingdings" w:eastAsia="Wingdings" w:hAnsi="Wingdings" w:cs="Wingdings"/>
               </w:rPr>
+              <w:lastRenderedPageBreak/>
               <w:t>▪</w:t>
             </w:r>
             <w:r>
@@ -3997,10 +3641,7 @@
         <w:jc w:val="left"/>
       </w:pPr>
       <w:r>
-        <w:t xml:space="preserve"> </w:t>
-      </w:r>
-      <w:r>
-        <w:t xml:space="preserve">Referees: </w:t>
+        <w:t xml:space="preserve"> Referees: </w:t>
       </w:r>
     </w:p>
     <w:tbl>
@@ -4011,7 +3652,6 @@
         <w:tblCellMar>
           <w:top w:w="73" w:type="dxa"/>
           <w:left w:w="115" w:type="dxa"/>
-          <w:bottom w:w="0" w:type="dxa"/>
           <w:right w:w="115" w:type="dxa"/>
         </w:tblCellMar>
         <w:tblLook w:val="04A0" w:firstRow="1" w:lastRow="0" w:firstColumn="1" w:lastColumn="0" w:noHBand="0" w:noVBand="1"/>
@@ -4046,23 +3686,7 @@
                 <w:rFonts w:ascii="Segoe UI" w:eastAsia="Segoe UI" w:hAnsi="Segoe UI" w:cs="Segoe UI"/>
                 <w:sz w:val="20"/>
               </w:rPr>
-              <w:t xml:space="preserve">Bishop Phillips </w:t>
-            </w:r>
-            <w:proofErr w:type="spellStart"/>
-            <w:r>
-              <w:rPr>
-                <w:rFonts w:ascii="Segoe UI" w:eastAsia="Segoe UI" w:hAnsi="Segoe UI" w:cs="Segoe UI"/>
-                <w:sz w:val="20"/>
-              </w:rPr>
-              <w:t>Katutu</w:t>
-            </w:r>
-            <w:proofErr w:type="spellEnd"/>
-            <w:r>
-              <w:rPr>
-                <w:rFonts w:ascii="Segoe UI" w:eastAsia="Segoe UI" w:hAnsi="Segoe UI" w:cs="Segoe UI"/>
-                <w:sz w:val="20"/>
-              </w:rPr>
-              <w:t xml:space="preserve"> </w:t>
+              <w:t xml:space="preserve">Bishop Phillips Katutu </w:t>
             </w:r>
           </w:p>
           <w:p>
@@ -4143,39 +3767,7 @@
                 <w:rFonts w:ascii="Segoe UI" w:eastAsia="Segoe UI" w:hAnsi="Segoe UI" w:cs="Segoe UI"/>
                 <w:sz w:val="20"/>
               </w:rPr>
-              <w:t xml:space="preserve">Dr </w:t>
-            </w:r>
-            <w:proofErr w:type="spellStart"/>
-            <w:r>
-              <w:rPr>
-                <w:rFonts w:ascii="Segoe UI" w:eastAsia="Segoe UI" w:hAnsi="Segoe UI" w:cs="Segoe UI"/>
-                <w:sz w:val="20"/>
-              </w:rPr>
-              <w:t>Samwel</w:t>
-            </w:r>
-            <w:proofErr w:type="spellEnd"/>
-            <w:r>
-              <w:rPr>
-                <w:rFonts w:ascii="Segoe UI" w:eastAsia="Segoe UI" w:hAnsi="Segoe UI" w:cs="Segoe UI"/>
-                <w:sz w:val="20"/>
-              </w:rPr>
-              <w:t xml:space="preserve"> </w:t>
-            </w:r>
-            <w:proofErr w:type="spellStart"/>
-            <w:r>
-              <w:rPr>
-                <w:rFonts w:ascii="Segoe UI" w:eastAsia="Segoe UI" w:hAnsi="Segoe UI" w:cs="Segoe UI"/>
-                <w:sz w:val="20"/>
-              </w:rPr>
-              <w:t>Mwaniki</w:t>
-            </w:r>
-            <w:proofErr w:type="spellEnd"/>
-            <w:r>
-              <w:rPr>
-                <w:rFonts w:ascii="Segoe UI" w:eastAsia="Segoe UI" w:hAnsi="Segoe UI" w:cs="Segoe UI"/>
-                <w:sz w:val="20"/>
-              </w:rPr>
-              <w:t xml:space="preserve"> </w:t>
+              <w:t xml:space="preserve">Dr Samwel Mwaniki </w:t>
             </w:r>
           </w:p>
           <w:p>
@@ -4284,23 +3876,7 @@
                 <w:rFonts w:ascii="Segoe UI" w:eastAsia="Segoe UI" w:hAnsi="Segoe UI" w:cs="Segoe UI"/>
                 <w:sz w:val="20"/>
               </w:rPr>
-              <w:t xml:space="preserve"> </w:t>
-            </w:r>
-            <w:proofErr w:type="spellStart"/>
-            <w:r>
-              <w:rPr>
-                <w:rFonts w:ascii="Segoe UI" w:eastAsia="Segoe UI" w:hAnsi="Segoe UI" w:cs="Segoe UI"/>
-                <w:sz w:val="20"/>
-              </w:rPr>
-              <w:t>Lifespring</w:t>
-            </w:r>
-            <w:proofErr w:type="spellEnd"/>
-            <w:r>
-              <w:rPr>
-                <w:rFonts w:ascii="Segoe UI" w:eastAsia="Segoe UI" w:hAnsi="Segoe UI" w:cs="Segoe UI"/>
-                <w:sz w:val="20"/>
-              </w:rPr>
-              <w:t xml:space="preserve"> Chapel  </w:t>
+              <w:t xml:space="preserve"> Lifespring Chapel  </w:t>
             </w:r>
           </w:p>
           <w:p>
@@ -4314,23 +3890,7 @@
                 <w:rFonts w:ascii="Segoe UI" w:eastAsia="Segoe UI" w:hAnsi="Segoe UI" w:cs="Segoe UI"/>
                 <w:sz w:val="20"/>
               </w:rPr>
-              <w:t xml:space="preserve">Child Development </w:t>
-            </w:r>
-            <w:proofErr w:type="spellStart"/>
-            <w:r>
-              <w:rPr>
-                <w:rFonts w:ascii="Segoe UI" w:eastAsia="Segoe UI" w:hAnsi="Segoe UI" w:cs="Segoe UI"/>
-                <w:sz w:val="20"/>
-              </w:rPr>
-              <w:t>Center</w:t>
-            </w:r>
-            <w:proofErr w:type="spellEnd"/>
-            <w:r>
-              <w:rPr>
-                <w:rFonts w:ascii="Segoe UI" w:eastAsia="Segoe UI" w:hAnsi="Segoe UI" w:cs="Segoe UI"/>
-                <w:sz w:val="20"/>
-              </w:rPr>
-              <w:t xml:space="preserve"> </w:t>
+              <w:t xml:space="preserve">Child Development Center </w:t>
             </w:r>
           </w:p>
           <w:p>
